--- a/stm32/usb-hid.docx
+++ b/stm32/usb-hid.docx
@@ -11,15 +11,41 @@
       </w:r>
     </w:p>
     <w:p>
+      <w:pPr>
+        <w:rPr>
+          <w:rFonts w:hint="eastAsia"/>
+        </w:rPr>
+      </w:pPr>
+      <w:proofErr w:type="spellStart"/>
+      <w:r>
+        <w:t>U</w:t>
+      </w:r>
+      <w:r>
+        <w:rPr>
+          <w:rFonts w:hint="eastAsia"/>
+        </w:rPr>
+        <w:t>sb</w:t>
+      </w:r>
+      <w:proofErr w:type="spellEnd"/>
+      <w:r>
+        <w:rPr>
+          <w:rFonts w:hint="eastAsia"/>
+        </w:rPr>
+        <w:t>相关</w:t>
+      </w:r>
+    </w:p>
+    <w:p>
       <w:r>
         <w:rPr>
           <w:rFonts w:hint="eastAsia"/>
         </w:rPr>
         <w:t>1、汇报描述符在</w:t>
       </w:r>
+      <w:proofErr w:type="spellStart"/>
       <w:r>
         <w:t>usbd_custom_hid_if.c</w:t>
       </w:r>
+      <w:proofErr w:type="spellEnd"/>
       <w:r>
         <w:rPr>
           <w:rFonts w:hint="eastAsia"/>
@@ -56,11 +82,6 @@
     </w:p>
     <w:p/>
     <w:p>
-      <w:pPr>
-        <w:rPr>
-          <w:rFonts w:hint="eastAsia"/>
-        </w:rPr>
-      </w:pPr>
       <w:r>
         <w:rPr>
           <w:rFonts w:hint="eastAsia"/>
@@ -71,8 +92,251 @@
         <w:rPr>
           <w:rFonts w:hint="eastAsia"/>
         </w:rPr>
-        <w:t>定义的结构体要注意变量大小和顺序，不然编译器会自动对齐而时实际大小和期望的大小不一致。</w:t>
-      </w:r>
+        <w:t>定义的结构体要注意变量大小和顺序，不然编译器会自动对齐</w:t>
+      </w:r>
+      <w:r>
+        <w:rPr>
+          <w:rFonts w:hint="eastAsia"/>
+        </w:rPr>
+        <w:t>导致</w:t>
+      </w:r>
+      <w:r>
+        <w:rPr>
+          <w:rFonts w:hint="eastAsia"/>
+        </w:rPr>
+        <w:t>实际大小和期望的大小不一致。</w:t>
+      </w:r>
+    </w:p>
+    <w:p/>
+    <w:p>
+      <w:r>
+        <w:rPr>
+          <w:rFonts w:hint="eastAsia"/>
+        </w:rPr>
+        <w:t>4、</w:t>
+      </w:r>
+      <w:proofErr w:type="spellStart"/>
+      <w:r>
+        <w:rPr>
+          <w:rFonts w:hint="eastAsia"/>
+        </w:rPr>
+        <w:t>usb</w:t>
+      </w:r>
+      <w:proofErr w:type="spellEnd"/>
+      <w:r>
+        <w:rPr>
+          <w:rFonts w:hint="eastAsia"/>
+        </w:rPr>
+        <w:t>会用到比较多的空间，</w:t>
+      </w:r>
+      <w:proofErr w:type="spellStart"/>
+      <w:r>
+        <w:rPr>
+          <w:rFonts w:hint="eastAsia"/>
+        </w:rPr>
+        <w:t>cubemx</w:t>
+      </w:r>
+      <w:proofErr w:type="spellEnd"/>
+      <w:r>
+        <w:rPr>
+          <w:rFonts w:hint="eastAsia"/>
+        </w:rPr>
+        <w:t>默认的0x200不够，需要弄大一点。这个问题的现象就是下载完程序不执行，注释掉</w:t>
+      </w:r>
+      <w:proofErr w:type="spellStart"/>
+      <w:r>
+        <w:rPr>
+          <w:rFonts w:hint="eastAsia"/>
+        </w:rPr>
+        <w:t>usb</w:t>
+      </w:r>
+      <w:proofErr w:type="spellEnd"/>
+      <w:r>
+        <w:rPr>
+          <w:rFonts w:hint="eastAsia"/>
+        </w:rPr>
+        <w:t>相关又OK了。</w:t>
+      </w:r>
+    </w:p>
+    <w:p/>
+    <w:p/>
+    <w:p/>
+    <w:p>
+      <w:proofErr w:type="spellStart"/>
+      <w:r>
+        <w:t>P</w:t>
+      </w:r>
+      <w:r>
+        <w:rPr>
+          <w:rFonts w:hint="eastAsia"/>
+        </w:rPr>
+        <w:t>latformio</w:t>
+      </w:r>
+      <w:proofErr w:type="spellEnd"/>
+      <w:r>
+        <w:rPr>
+          <w:rFonts w:hint="eastAsia"/>
+        </w:rPr>
+        <w:t>相关：</w:t>
+      </w:r>
+    </w:p>
+    <w:p>
+      <w:pPr>
+        <w:pStyle w:val="a7"/>
+        <w:numPr>
+          <w:ilvl w:val="0"/>
+          <w:numId w:val="1"/>
+        </w:numPr>
+        <w:ind w:firstLineChars="0"/>
+      </w:pPr>
+      <w:proofErr w:type="spellStart"/>
+      <w:r>
+        <w:rPr>
+          <w:rFonts w:hint="eastAsia"/>
+        </w:rPr>
+        <w:t>cubemx</w:t>
+      </w:r>
+      <w:proofErr w:type="spellEnd"/>
+      <w:r>
+        <w:rPr>
+          <w:rFonts w:hint="eastAsia"/>
+        </w:rPr>
+        <w:t>生成的工程用</w:t>
+      </w:r>
+      <w:proofErr w:type="spellStart"/>
+      <w:r>
+        <w:rPr>
+          <w:rFonts w:hint="eastAsia"/>
+        </w:rPr>
+        <w:t>platformio</w:t>
+      </w:r>
+      <w:proofErr w:type="spellEnd"/>
+      <w:r>
+        <w:rPr>
+          <w:rFonts w:hint="eastAsia"/>
+        </w:rPr>
+        <w:t>打开，编译的时候默认使用了</w:t>
+      </w:r>
+      <w:proofErr w:type="spellStart"/>
+      <w:r>
+        <w:rPr>
+          <w:rFonts w:hint="eastAsia"/>
+        </w:rPr>
+        <w:t>platformio</w:t>
+      </w:r>
+      <w:proofErr w:type="spellEnd"/>
+      <w:r>
+        <w:rPr>
+          <w:rFonts w:hint="eastAsia"/>
+        </w:rPr>
+        <w:t>的库文件，包括一些头文件，比如</w:t>
+      </w:r>
+      <w:r>
+        <w:t>stm32f4xx_hal_conf.h</w:t>
+      </w:r>
+      <w:r>
+        <w:rPr>
+          <w:rFonts w:hint="eastAsia"/>
+        </w:rPr>
+        <w:t>，默认用了</w:t>
+      </w:r>
+    </w:p>
+    <w:p>
+      <w:pPr>
+        <w:pStyle w:val="a7"/>
+        <w:ind w:left="360" w:firstLineChars="0" w:firstLine="0"/>
+      </w:pPr>
+      <w:r>
+        <w:t>C:\Users\</w:t>
+      </w:r>
+      <w:r>
+        <w:rPr>
+          <w:rFonts w:hint="eastAsia"/>
+        </w:rPr>
+        <w:t>&lt;yourname&gt;</w:t>
+      </w:r>
+      <w:r>
+        <w:t>\.platformio\packages\framework-stm32cubef4\Drivers\STM32F4xx_HAL_Driver\Inc\stm32f4xx_hal_conf.h</w:t>
+      </w:r>
+      <w:r>
+        <w:rPr>
+          <w:rFonts w:hint="eastAsia"/>
+        </w:rPr>
+        <w:t>的头文件，对于f4芯片，这里的外部时钟</w:t>
+      </w:r>
+      <w:r>
+        <w:t>HSE_VALUE</w:t>
+      </w:r>
+      <w:r>
+        <w:rPr>
+          <w:rFonts w:hint="eastAsia"/>
+        </w:rPr>
+        <w:t>配置为了25000000U，如果我们用的是8Mhz的晶振的话，</w:t>
+      </w:r>
+      <w:r>
+        <w:rPr>
+          <w:rFonts w:hint="eastAsia"/>
+        </w:rPr>
+        <w:t>就会导致整个系统时钟错误，表现为</w:t>
+      </w:r>
+      <w:proofErr w:type="spellStart"/>
+      <w:r>
+        <w:t>HAL_Delay</w:t>
+      </w:r>
+      <w:proofErr w:type="spellEnd"/>
+      <w:r>
+        <w:rPr>
+          <w:rFonts w:hint="eastAsia"/>
+        </w:rPr>
+        <w:t>函数严重不准。</w:t>
+      </w:r>
+    </w:p>
+    <w:p>
+      <w:pPr>
+        <w:pStyle w:val="a7"/>
+        <w:ind w:left="360" w:firstLineChars="0" w:firstLine="0"/>
+      </w:pPr>
+      <w:r>
+        <w:rPr>
+          <w:rFonts w:hint="eastAsia"/>
+        </w:rPr>
+        <w:t>解决办法是在platformio.ini文件中添加</w:t>
+      </w:r>
+      <w:r>
+        <w:t>board_build.stm32cube.custom_config_header = yes</w:t>
+      </w:r>
+      <w:r>
+        <w:rPr>
+          <w:rFonts w:hint="eastAsia"/>
+        </w:rPr>
+        <w:t>配置项，这样就会使用本地定义的头文件。</w:t>
+      </w:r>
+    </w:p>
+    <w:p>
+      <w:pPr>
+        <w:pStyle w:val="a7"/>
+        <w:ind w:left="360" w:firstLineChars="0" w:firstLine="0"/>
+      </w:pPr>
+      <w:r>
+        <w:rPr>
+          <w:rFonts w:hint="eastAsia"/>
+        </w:rPr>
+        <w:t>参考链接：</w:t>
+      </w:r>
+    </w:p>
+    <w:p>
+      <w:pPr>
+        <w:pStyle w:val="a7"/>
+        <w:ind w:left="360" w:firstLineChars="0" w:firstLine="0"/>
+      </w:pPr>
+      <w:hyperlink r:id="rId7" w:history="1">
+        <w:r>
+          <w:rPr>
+            <w:rStyle w:val="a8"/>
+          </w:rPr>
+          <w:t>https://docs.platformio.org/en/latest/frameworks/stm32cube.html#:~:text=board_build.stm32cube.custom_config_header%20%3D%20yes</w:t>
+        </w:r>
+      </w:hyperlink>
     </w:p>
     <w:p>
       <w:pPr>
@@ -127,6 +391,103 @@
     </w:p>
   </w:footnote>
 </w:footnotes>
+</file>
+
+<file path=word/numbering.xml><?xml version="1.0" encoding="utf-8"?>
+<w:numbering xmlns:wpc="http://schemas.microsoft.com/office/word/2010/wordprocessingCanvas" xmlns:cx="http://schemas.microsoft.com/office/drawing/2014/chartex" xmlns:cx1="http://schemas.microsoft.com/office/drawing/2015/9/8/chartex" xmlns:cx2="http://schemas.microsoft.com/office/drawing/2015/10/21/chartex" xmlns:cx3="http://schemas.microsoft.com/office/drawing/2016/5/9/chartex" xmlns:cx4="http://schemas.microsoft.com/office/drawing/2016/5/10/chartex" xmlns:cx5="http://schemas.microsoft.com/office/drawing/2016/5/11/chartex" xmlns:cx6="http://schemas.microsoft.com/office/drawing/2016/5/12/chartex" xmlns:cx7="http://schemas.microsoft.com/office/drawing/2016/5/13/chartex" xmlns:cx8="http://schemas.microsoft.com/office/drawing/2016/5/14/chartex" xmlns:mc="http://schemas.openxmlformats.org/markup-compatibility/2006" xmlns:aink="http://schemas.microsoft.com/office/drawing/2016/ink" xmlns:am3d="http://schemas.microsoft.com/office/drawing/2017/model3d" xmlns:o="urn:schemas-microsoft-com:office:office" xmlns:oel="http://schemas.microsoft.com/office/2019/extlst" xmlns:r="http://schemas.openxmlformats.org/officeDocument/2006/relationships" xmlns:m="http://schemas.openxmlformats.org/officeDocument/2006/math" xmlns:v="urn:schemas-microsoft-com:vml" xmlns:wp14="http://schemas.microsoft.com/office/word/2010/wordprocessingDrawing" xmlns:wp="http://schemas.openxmlformats.org/drawingml/2006/wordprocessingDrawing" xmlns:w10="urn:schemas-microsoft-com:office:word" xmlns:w="http://schemas.openxmlformats.org/wordprocessingml/2006/main" xmlns:w14="http://schemas.microsoft.com/office/word/2010/wordml" xmlns:w15="http://schemas.microsoft.com/office/word/2012/wordml" xmlns:w16cex="http://schemas.microsoft.com/office/word/2018/wordml/cex" xmlns:w16cid="http://schemas.microsoft.com/office/word/2016/wordml/cid" xmlns:w16="http://schemas.microsoft.com/office/word/2018/wordml" xmlns:w16du="http://schemas.microsoft.com/office/word/2023/wordml/word16du" xmlns:w16sdtdh="http://schemas.microsoft.com/office/word/2020/wordml/sdtdatahash" xmlns:w16se="http://schemas.microsoft.com/office/word/2015/wordml/symex" xmlns:wpg="http://schemas.microsoft.com/office/word/2010/wordprocessingGroup" xmlns:wpi="http://schemas.microsoft.com/office/word/2010/wordprocessingInk" xmlns:wne="http://schemas.microsoft.com/office/word/2006/wordml" xmlns:wps="http://schemas.microsoft.com/office/word/2010/wordprocessingShape" mc:Ignorable="w14 w15 w16se w16cid w16 w16cex w16sdtdh w16du wp14">
+  <w:abstractNum w:abstractNumId="0" w15:restartNumberingAfterBreak="0">
+    <w:nsid w:val="0DB74B31"/>
+    <w:multiLevelType w:val="hybridMultilevel"/>
+    <w:tmpl w:val="E7EAB7CE"/>
+    <w:lvl w:ilvl="0" w:tplc="F10ABDA4">
+      <w:start w:val="1"/>
+      <w:numFmt w:val="decimal"/>
+      <w:lvlText w:val="%1、"/>
+      <w:lvlJc w:val="left"/>
+      <w:pPr>
+        <w:ind w:left="360" w:hanging="360"/>
+      </w:pPr>
+      <w:rPr>
+        <w:rFonts w:hint="default"/>
+      </w:rPr>
+    </w:lvl>
+    <w:lvl w:ilvl="1" w:tplc="04090019" w:tentative="1">
+      <w:start w:val="1"/>
+      <w:numFmt w:val="lowerLetter"/>
+      <w:lvlText w:val="%2)"/>
+      <w:lvlJc w:val="left"/>
+      <w:pPr>
+        <w:ind w:left="880" w:hanging="440"/>
+      </w:pPr>
+    </w:lvl>
+    <w:lvl w:ilvl="2" w:tplc="0409001B" w:tentative="1">
+      <w:start w:val="1"/>
+      <w:numFmt w:val="lowerRoman"/>
+      <w:lvlText w:val="%3."/>
+      <w:lvlJc w:val="right"/>
+      <w:pPr>
+        <w:ind w:left="1320" w:hanging="440"/>
+      </w:pPr>
+    </w:lvl>
+    <w:lvl w:ilvl="3" w:tplc="0409000F" w:tentative="1">
+      <w:start w:val="1"/>
+      <w:numFmt w:val="decimal"/>
+      <w:lvlText w:val="%4."/>
+      <w:lvlJc w:val="left"/>
+      <w:pPr>
+        <w:ind w:left="1760" w:hanging="440"/>
+      </w:pPr>
+    </w:lvl>
+    <w:lvl w:ilvl="4" w:tplc="04090019" w:tentative="1">
+      <w:start w:val="1"/>
+      <w:numFmt w:val="lowerLetter"/>
+      <w:lvlText w:val="%5)"/>
+      <w:lvlJc w:val="left"/>
+      <w:pPr>
+        <w:ind w:left="2200" w:hanging="440"/>
+      </w:pPr>
+    </w:lvl>
+    <w:lvl w:ilvl="5" w:tplc="0409001B" w:tentative="1">
+      <w:start w:val="1"/>
+      <w:numFmt w:val="lowerRoman"/>
+      <w:lvlText w:val="%6."/>
+      <w:lvlJc w:val="right"/>
+      <w:pPr>
+        <w:ind w:left="2640" w:hanging="440"/>
+      </w:pPr>
+    </w:lvl>
+    <w:lvl w:ilvl="6" w:tplc="0409000F" w:tentative="1">
+      <w:start w:val="1"/>
+      <w:numFmt w:val="decimal"/>
+      <w:lvlText w:val="%7."/>
+      <w:lvlJc w:val="left"/>
+      <w:pPr>
+        <w:ind w:left="3080" w:hanging="440"/>
+      </w:pPr>
+    </w:lvl>
+    <w:lvl w:ilvl="7" w:tplc="04090019" w:tentative="1">
+      <w:start w:val="1"/>
+      <w:numFmt w:val="lowerLetter"/>
+      <w:lvlText w:val="%8)"/>
+      <w:lvlJc w:val="left"/>
+      <w:pPr>
+        <w:ind w:left="3520" w:hanging="440"/>
+      </w:pPr>
+    </w:lvl>
+    <w:lvl w:ilvl="8" w:tplc="0409001B" w:tentative="1">
+      <w:start w:val="1"/>
+      <w:numFmt w:val="lowerRoman"/>
+      <w:lvlText w:val="%9."/>
+      <w:lvlJc w:val="right"/>
+      <w:pPr>
+        <w:ind w:left="3960" w:hanging="440"/>
+      </w:pPr>
+    </w:lvl>
+  </w:abstractNum>
+  <w:num w:numId="1" w16cid:durableId="1953392122">
+    <w:abstractNumId w:val="0"/>
+  </w:num>
+</w:numbering>
 </file>
 
 <file path=word/styles.xml><?xml version="1.0" encoding="utf-8"?>
@@ -628,6 +989,29 @@
       <w:ind w:firstLineChars="200" w:firstLine="420"/>
     </w:pPr>
   </w:style>
+  <w:style w:type="character" w:styleId="a8">
+    <w:name w:val="Hyperlink"/>
+    <w:basedOn w:val="a0"/>
+    <w:uiPriority w:val="99"/>
+    <w:unhideWhenUsed/>
+    <w:rsid w:val="004C1E11"/>
+    <w:rPr>
+      <w:color w:val="0563C1" w:themeColor="hyperlink"/>
+      <w:u w:val="single"/>
+    </w:rPr>
+  </w:style>
+  <w:style w:type="character" w:styleId="a9">
+    <w:name w:val="Unresolved Mention"/>
+    <w:basedOn w:val="a0"/>
+    <w:uiPriority w:val="99"/>
+    <w:semiHidden/>
+    <w:unhideWhenUsed/>
+    <w:rsid w:val="004C1E11"/>
+    <w:rPr>
+      <w:color w:val="605E5C"/>
+      <w:shd w:val="clear" w:color="auto" w:fill="E1DFDD"/>
+    </w:rPr>
+  </w:style>
 </w:styles>
 </file>
 
